--- a/examples/eidelyur/MCOOL/all_docs/my_docs/problems.docx
+++ b/examples/eidelyur/MCOOL/all_docs/my_docs/problems.docx
@@ -1,7 +1,133 @@
 
 <file path=word/document.xml><?xml version="1.0" encoding="utf-8"?>
-<w:document xmlns:wpc="http://schemas.microsoft.com/office/word/2010/wordprocessingCanvas" xmlns:cx="http://schemas.microsoft.com/office/drawing/2014/chartex" xmlns:cx1="http://schemas.microsoft.com/office/drawing/2015/9/8/chartex" xmlns:cx2="http://schemas.microsoft.com/office/drawing/2015/10/21/chartex" xmlns:cx3="http://schemas.microsoft.com/office/drawing/2016/5/9/chartex" xmlns:cx4="http://schemas.microsoft.com/office/drawing/2016/5/10/chartex" xmlns:cx5="http://schemas.microsoft.com/office/drawing/2016/5/11/chartex" xmlns:mc="http://schemas.openxmlformats.org/markup-compatibility/2006" xmlns:o="urn:schemas-microsoft-com:office:office" xmlns:r="http://schemas.openxmlformats.org/officeDocument/2006/relationships" xmlns:m="http://schemas.openxmlformats.org/officeDocument/2006/math" xmlns:v="urn:schemas-microsoft-com:vml" xmlns:wp14="http://schemas.microsoft.com/office/word/2010/wordprocessingDrawing" xmlns:wp="http://schemas.openxmlformats.org/drawingml/2006/wordprocessingDrawing" xmlns:w10="urn:schemas-microsoft-com:office:word" xmlns:w="http://schemas.openxmlformats.org/wordprocessingml/2006/main" xmlns:w14="http://schemas.microsoft.com/office/word/2010/wordml" xmlns:w15="http://schemas.microsoft.com/office/word/2012/wordml" xmlns:w16se="http://schemas.microsoft.com/office/word/2015/wordml/symex" xmlns:wpg="http://schemas.microsoft.com/office/word/2010/wordprocessingGroup" xmlns:wpi="http://schemas.microsoft.com/office/word/2010/wordprocessingInk" xmlns:wne="http://schemas.microsoft.com/office/word/2006/wordml" xmlns:wps="http://schemas.microsoft.com/office/word/2010/wordprocessingShape" mc:Ignorable="w14 w15 w16se wp14">
+<w:document xmlns:wpc="http://schemas.microsoft.com/office/word/2010/wordprocessingCanvas" xmlns:cx="http://schemas.microsoft.com/office/drawing/2014/chartex" xmlns:cx1="http://schemas.microsoft.com/office/drawing/2015/9/8/chartex" xmlns:cx2="http://schemas.microsoft.com/office/drawing/2015/10/21/chartex" xmlns:cx3="http://schemas.microsoft.com/office/drawing/2016/5/9/chartex" xmlns:cx4="http://schemas.microsoft.com/office/drawing/2016/5/10/chartex" xmlns:cx5="http://schemas.microsoft.com/office/drawing/2016/5/11/chartex" xmlns:cx6="http://schemas.microsoft.com/office/drawing/2016/5/12/chartex" xmlns:cx7="http://schemas.microsoft.com/office/drawing/2016/5/13/chartex" xmlns:cx8="http://schemas.microsoft.com/office/drawing/2016/5/14/chartex" xmlns:mc="http://schemas.openxmlformats.org/markup-compatibility/2006" xmlns:aink="http://schemas.microsoft.com/office/drawing/2016/ink" xmlns:am3d="http://schemas.microsoft.com/office/drawing/2017/model3d" xmlns:o="urn:schemas-microsoft-com:office:office" xmlns:r="http://schemas.openxmlformats.org/officeDocument/2006/relationships" xmlns:m="http://schemas.openxmlformats.org/officeDocument/2006/math" xmlns:v="urn:schemas-microsoft-com:vml" xmlns:wp14="http://schemas.microsoft.com/office/word/2010/wordprocessingDrawing" xmlns:wp="http://schemas.openxmlformats.org/drawingml/2006/wordprocessingDrawing" xmlns:w10="urn:schemas-microsoft-com:office:word" xmlns:w="http://schemas.openxmlformats.org/wordprocessingml/2006/main" xmlns:w14="http://schemas.microsoft.com/office/word/2010/wordml" xmlns:w15="http://schemas.microsoft.com/office/word/2012/wordml" xmlns:w16cid="http://schemas.microsoft.com/office/word/2016/wordml/cid" xmlns:w16se="http://schemas.microsoft.com/office/word/2015/wordml/symex" xmlns:wpg="http://schemas.microsoft.com/office/word/2010/wordprocessingGroup" xmlns:wpi="http://schemas.microsoft.com/office/word/2010/wordprocessingInk" xmlns:wne="http://schemas.microsoft.com/office/word/2006/wordml" xmlns:wps="http://schemas.microsoft.com/office/word/2010/wordprocessingShape" mc:Ignorable="w14 w15 w16se w16cid wp14">
   <w:body>
+    <w:p>
+      <w:pPr>
+        <w:spacing w:after="0"/>
+        <w:jc w:val="both"/>
+        <w:rPr>
+          <w:sz w:val="28"/>
+          <w:szCs w:val="28"/>
+        </w:rPr>
+      </w:pPr>
+      <w:r>
+        <w:rPr>
+          <w:sz w:val="28"/>
+          <w:szCs w:val="28"/>
+        </w:rPr>
+        <w:t xml:space="preserve">Repository: </w:t>
+      </w:r>
+    </w:p>
+    <w:p>
+      <w:pPr>
+        <w:spacing w:after="0"/>
+        <w:jc w:val="both"/>
+        <w:rPr>
+          <w:color w:val="FF0000"/>
+          <w:sz w:val="28"/>
+          <w:szCs w:val="28"/>
+        </w:rPr>
+      </w:pPr>
+      <w:r>
+        <w:rPr>
+          <w:color w:val="FF0000"/>
+          <w:sz w:val="28"/>
+          <w:szCs w:val="28"/>
+        </w:rPr>
+        <w:t>My Documents/GitHub/radiasoft/rsfriction/examples/MCOOL/all_docs/my_docs</w:t>
+      </w:r>
+    </w:p>
+    <w:p>
+      <w:pPr>
+        <w:spacing w:after="0"/>
+        <w:jc w:val="both"/>
+        <w:rPr>
+          <w:color w:val="FF0000"/>
+          <w:sz w:val="28"/>
+          <w:szCs w:val="28"/>
+          <w:lang w:val="ru-RU"/>
+        </w:rPr>
+      </w:pPr>
+      <w:r>
+        <w:rPr>
+          <w:sz w:val="28"/>
+          <w:szCs w:val="28"/>
+        </w:rPr>
+        <w:t>This</w:t>
+      </w:r>
+      <w:r>
+        <w:rPr>
+          <w:sz w:val="28"/>
+          <w:szCs w:val="28"/>
+          <w:lang w:val="ru-RU"/>
+        </w:rPr>
+        <w:t xml:space="preserve"> </w:t>
+      </w:r>
+      <w:r>
+        <w:rPr>
+          <w:sz w:val="28"/>
+          <w:szCs w:val="28"/>
+        </w:rPr>
+        <w:t>doc</w:t>
+      </w:r>
+      <w:r>
+        <w:rPr>
+          <w:sz w:val="28"/>
+          <w:szCs w:val="28"/>
+          <w:lang w:val="ru-RU"/>
+        </w:rPr>
+        <w:t xml:space="preserve">: </w:t>
+      </w:r>
+      <w:bookmarkStart w:id="0" w:name="_GoBack"/>
+      <w:bookmarkEnd w:id="0"/>
+      <w:r>
+        <w:rPr>
+          <w:color w:val="FF0000"/>
+          <w:sz w:val="28"/>
+          <w:szCs w:val="28"/>
+        </w:rPr>
+        <w:t>problems</w:t>
+      </w:r>
+      <w:r>
+        <w:rPr>
+          <w:color w:val="FF0000"/>
+          <w:sz w:val="28"/>
+          <w:szCs w:val="28"/>
+          <w:lang w:val="ru-RU"/>
+        </w:rPr>
+        <w:t>.</w:t>
+      </w:r>
+      <w:r>
+        <w:rPr>
+          <w:color w:val="FF0000"/>
+          <w:sz w:val="28"/>
+          <w:szCs w:val="28"/>
+        </w:rPr>
+        <w:t>docx</w:t>
+      </w:r>
+    </w:p>
+    <w:p>
+      <w:pPr>
+        <w:spacing w:after="0"/>
+        <w:jc w:val="both"/>
+        <w:rPr>
+          <w:color w:val="FF0000"/>
+          <w:sz w:val="16"/>
+          <w:szCs w:val="16"/>
+          <w:lang w:val="ru-RU"/>
+        </w:rPr>
+      </w:pPr>
+      <w:r>
+        <w:rPr>
+          <w:color w:val="FF0000"/>
+          <w:sz w:val="16"/>
+          <w:szCs w:val="16"/>
+          <w:lang w:val="ru-RU"/>
+        </w:rPr>
+        <w:t xml:space="preserve"> </w:t>
+      </w:r>
+    </w:p>
     <w:p>
       <w:pPr>
         <w:spacing w:after="0"/>
@@ -49,7 +175,7 @@
           <v:shape id="_x0000_i1025" type="#_x0000_t75" style="width:27.75pt;height:23.25pt" o:ole="">
             <v:imagedata r:id="rId5" o:title=""/>
           </v:shape>
-          <o:OLEObject Type="Embed" ProgID="Equation.DSMT4" ShapeID="_x0000_i1025" DrawAspect="Content" ObjectID="_1566653025" r:id="rId6"/>
+          <o:OLEObject Type="Embed" ProgID="Equation.DSMT4" ShapeID="_x0000_i1025" DrawAspect="Content" ObjectID="_1594119892" r:id="rId6"/>
         </w:object>
       </w:r>
       <w:r>
@@ -70,7 +196,7 @@
           <v:shape id="_x0000_i1026" type="#_x0000_t75" style="width:29.25pt;height:23.25pt" o:ole="">
             <v:imagedata r:id="rId7" o:title=""/>
           </v:shape>
-          <o:OLEObject Type="Embed" ProgID="Equation.DSMT4" ShapeID="_x0000_i1026" DrawAspect="Content" ObjectID="_1566653026" r:id="rId8"/>
+          <o:OLEObject Type="Embed" ProgID="Equation.DSMT4" ShapeID="_x0000_i1026" DrawAspect="Content" ObjectID="_1594119893" r:id="rId8"/>
         </w:object>
       </w:r>
       <w:r>
@@ -107,7 +233,7 @@
           <v:shape id="_x0000_i1027" type="#_x0000_t75" style="width:23.25pt;height:23.25pt" o:ole="">
             <v:imagedata r:id="rId9" o:title=""/>
           </v:shape>
-          <o:OLEObject Type="Embed" ProgID="Equation.DSMT4" ShapeID="_x0000_i1027" DrawAspect="Content" ObjectID="_1566653027" r:id="rId10"/>
+          <o:OLEObject Type="Embed" ProgID="Equation.DSMT4" ShapeID="_x0000_i1027" DrawAspect="Content" ObjectID="_1594119894" r:id="rId10"/>
         </w:object>
       </w:r>
       <w:r>
@@ -126,7 +252,7 @@
           <v:shape id="_x0000_i1028" type="#_x0000_t75" style="width:19.5pt;height:24.75pt" o:ole="">
             <v:imagedata r:id="rId11" o:title=""/>
           </v:shape>
-          <o:OLEObject Type="Embed" ProgID="Equation.DSMT4" ShapeID="_x0000_i1028" DrawAspect="Content" ObjectID="_1566653028" r:id="rId12"/>
+          <o:OLEObject Type="Embed" ProgID="Equation.DSMT4" ShapeID="_x0000_i1028" DrawAspect="Content" ObjectID="_1594119895" r:id="rId12"/>
         </w:object>
       </w:r>
       <w:r>
@@ -157,7 +283,7 @@
           <v:shape id="_x0000_i1029" type="#_x0000_t75" style="width:84pt;height:24.75pt" o:ole="">
             <v:imagedata r:id="rId13" o:title=""/>
           </v:shape>
-          <o:OLEObject Type="Embed" ProgID="Equation.DSMT4" ShapeID="_x0000_i1029" DrawAspect="Content" ObjectID="_1566653029" r:id="rId14"/>
+          <o:OLEObject Type="Embed" ProgID="Equation.DSMT4" ShapeID="_x0000_i1029" DrawAspect="Content" ObjectID="_1594119896" r:id="rId14"/>
         </w:object>
       </w:r>
       <w:r>
@@ -224,7 +350,7 @@
           <v:shape id="_x0000_i1030" type="#_x0000_t75" style="width:27.75pt;height:23.25pt" o:ole="">
             <v:imagedata r:id="rId15" o:title=""/>
           </v:shape>
-          <o:OLEObject Type="Embed" ProgID="Equation.DSMT4" ShapeID="_x0000_i1030" DrawAspect="Content" ObjectID="_1566653030" r:id="rId16"/>
+          <o:OLEObject Type="Embed" ProgID="Equation.DSMT4" ShapeID="_x0000_i1030" DrawAspect="Content" ObjectID="_1594119897" r:id="rId16"/>
         </w:object>
       </w:r>
       <w:r>
@@ -263,7 +389,7 @@
           <v:shape id="_x0000_i1031" type="#_x0000_t75" style="width:2in;height:46.5pt" o:ole="">
             <v:imagedata r:id="rId17" o:title=""/>
           </v:shape>
-          <o:OLEObject Type="Embed" ProgID="Equation.DSMT4" ShapeID="_x0000_i1031" DrawAspect="Content" ObjectID="_1566653031" r:id="rId18"/>
+          <o:OLEObject Type="Embed" ProgID="Equation.DSMT4" ShapeID="_x0000_i1031" DrawAspect="Content" ObjectID="_1594119898" r:id="rId18"/>
         </w:object>
       </w:r>
     </w:p>
@@ -327,7 +453,7 @@
           <v:shape id="_x0000_i1032" type="#_x0000_t75" style="width:27.75pt;height:23.25pt" o:ole="">
             <v:imagedata r:id="rId15" o:title=""/>
           </v:shape>
-          <o:OLEObject Type="Embed" ProgID="Equation.DSMT4" ShapeID="_x0000_i1032" DrawAspect="Content" ObjectID="_1566653032" r:id="rId19"/>
+          <o:OLEObject Type="Embed" ProgID="Equation.DSMT4" ShapeID="_x0000_i1032" DrawAspect="Content" ObjectID="_1594119899" r:id="rId19"/>
         </w:object>
       </w:r>
       <w:r>
@@ -359,7 +485,7 @@
           <v:shape id="_x0000_i1033" type="#_x0000_t75" style="width:321.75pt;height:50.25pt" o:ole="">
             <v:imagedata r:id="rId20" o:title=""/>
           </v:shape>
-          <o:OLEObject Type="Embed" ProgID="Equation.DSMT4" ShapeID="_x0000_i1033" DrawAspect="Content" ObjectID="_1566653033" r:id="rId21"/>
+          <o:OLEObject Type="Embed" ProgID="Equation.DSMT4" ShapeID="_x0000_i1033" DrawAspect="Content" ObjectID="_1594119900" r:id="rId21"/>
         </w:object>
       </w:r>
     </w:p>
@@ -399,7 +525,7 @@
           <v:shape id="_x0000_i1034" type="#_x0000_t75" style="width:33pt;height:18pt" o:ole="">
             <v:imagedata r:id="rId22" o:title=""/>
           </v:shape>
-          <o:OLEObject Type="Embed" ProgID="Equation.DSMT4" ShapeID="_x0000_i1034" DrawAspect="Content" ObjectID="_1566653034" r:id="rId23"/>
+          <o:OLEObject Type="Embed" ProgID="Equation.DSMT4" ShapeID="_x0000_i1034" DrawAspect="Content" ObjectID="_1594119901" r:id="rId23"/>
         </w:object>
       </w:r>
       <w:r>
@@ -420,7 +546,7 @@
           <v:shape id="_x0000_i1035" type="#_x0000_t75" style="width:76.5pt;height:23.25pt" o:ole="">
             <v:imagedata r:id="rId24" o:title=""/>
           </v:shape>
-          <o:OLEObject Type="Embed" ProgID="Equation.DSMT4" ShapeID="_x0000_i1035" DrawAspect="Content" ObjectID="_1566653035" r:id="rId25"/>
+          <o:OLEObject Type="Embed" ProgID="Equation.DSMT4" ShapeID="_x0000_i1035" DrawAspect="Content" ObjectID="_1594119902" r:id="rId25"/>
         </w:object>
       </w:r>
       <w:r>
@@ -472,7 +598,7 @@
           <v:shape id="_x0000_i1036" type="#_x0000_t75" style="width:29.25pt;height:23.25pt" o:ole="">
             <v:imagedata r:id="rId7" o:title=""/>
           </v:shape>
-          <o:OLEObject Type="Embed" ProgID="Equation.DSMT4" ShapeID="_x0000_i1036" DrawAspect="Content" ObjectID="_1566653036" r:id="rId26"/>
+          <o:OLEObject Type="Embed" ProgID="Equation.DSMT4" ShapeID="_x0000_i1036" DrawAspect="Content" ObjectID="_1594119903" r:id="rId26"/>
         </w:object>
       </w:r>
       <w:r>
@@ -492,7 +618,7 @@
           <v:shape id="_x0000_i1037" type="#_x0000_t75" style="width:19.5pt;height:23.25pt" o:ole="">
             <v:imagedata r:id="rId27" o:title=""/>
           </v:shape>
-          <o:OLEObject Type="Embed" ProgID="Equation.DSMT4" ShapeID="_x0000_i1037" DrawAspect="Content" ObjectID="_1566653037" r:id="rId28"/>
+          <o:OLEObject Type="Embed" ProgID="Equation.DSMT4" ShapeID="_x0000_i1037" DrawAspect="Content" ObjectID="_1594119904" r:id="rId28"/>
         </w:object>
       </w:r>
       <w:r>
@@ -512,7 +638,7 @@
           <v:shape id="_x0000_i1038" type="#_x0000_t75" style="width:21.75pt;height:23.25pt" o:ole="">
             <v:imagedata r:id="rId29" o:title=""/>
           </v:shape>
-          <o:OLEObject Type="Embed" ProgID="Equation.DSMT4" ShapeID="_x0000_i1038" DrawAspect="Content" ObjectID="_1566653038" r:id="rId30"/>
+          <o:OLEObject Type="Embed" ProgID="Equation.DSMT4" ShapeID="_x0000_i1038" DrawAspect="Content" ObjectID="_1594119905" r:id="rId30"/>
         </w:object>
       </w:r>
       <w:r>
@@ -532,7 +658,7 @@
           <v:shape id="_x0000_i1039" type="#_x0000_t75" style="width:36pt;height:24.75pt" o:ole="">
             <v:imagedata r:id="rId31" o:title=""/>
           </v:shape>
-          <o:OLEObject Type="Embed" ProgID="Equation.DSMT4" ShapeID="_x0000_i1039" DrawAspect="Content" ObjectID="_1566653039" r:id="rId32"/>
+          <o:OLEObject Type="Embed" ProgID="Equation.DSMT4" ShapeID="_x0000_i1039" DrawAspect="Content" ObjectID="_1594119906" r:id="rId32"/>
         </w:object>
       </w:r>
       <w:r>
@@ -568,7 +694,7 @@
           <v:shape id="_x0000_i1040" type="#_x0000_t75" style="width:16.5pt;height:23.25pt" o:ole="">
             <v:imagedata r:id="rId33" o:title=""/>
           </v:shape>
-          <o:OLEObject Type="Embed" ProgID="Equation.DSMT4" ShapeID="_x0000_i1040" DrawAspect="Content" ObjectID="_1566653040" r:id="rId34"/>
+          <o:OLEObject Type="Embed" ProgID="Equation.DSMT4" ShapeID="_x0000_i1040" DrawAspect="Content" ObjectID="_1594119907" r:id="rId34"/>
         </w:object>
       </w:r>
       <w:r>
@@ -598,7 +724,7 @@
           <v:shape id="_x0000_i1041" type="#_x0000_t75" style="width:294.75pt;height:28.5pt" o:ole="">
             <v:imagedata r:id="rId35" o:title=""/>
           </v:shape>
-          <o:OLEObject Type="Embed" ProgID="Equation.DSMT4" ShapeID="_x0000_i1041" DrawAspect="Content" ObjectID="_1566653041" r:id="rId36"/>
+          <o:OLEObject Type="Embed" ProgID="Equation.DSMT4" ShapeID="_x0000_i1041" DrawAspect="Content" ObjectID="_1594119908" r:id="rId36"/>
         </w:object>
       </w:r>
     </w:p>
@@ -630,7 +756,7 @@
           <v:shape id="_x0000_i1042" type="#_x0000_t75" style="width:29.25pt;height:23.25pt" o:ole="">
             <v:imagedata r:id="rId7" o:title=""/>
           </v:shape>
-          <o:OLEObject Type="Embed" ProgID="Equation.DSMT4" ShapeID="_x0000_i1042" DrawAspect="Content" ObjectID="_1566653042" r:id="rId37"/>
+          <o:OLEObject Type="Embed" ProgID="Equation.DSMT4" ShapeID="_x0000_i1042" DrawAspect="Content" ObjectID="_1594119909" r:id="rId37"/>
         </w:object>
       </w:r>
       <w:r>
@@ -659,7 +785,7 @@
           <v:shape id="_x0000_i1043" type="#_x0000_t75" style="width:87.75pt;height:23.25pt" o:ole="">
             <v:imagedata r:id="rId38" o:title=""/>
           </v:shape>
-          <o:OLEObject Type="Embed" ProgID="Equation.DSMT4" ShapeID="_x0000_i1043" DrawAspect="Content" ObjectID="_1566653043" r:id="rId39"/>
+          <o:OLEObject Type="Embed" ProgID="Equation.DSMT4" ShapeID="_x0000_i1043" DrawAspect="Content" ObjectID="_1594119910" r:id="rId39"/>
         </w:object>
       </w:r>
       <w:r>
@@ -715,7 +841,7 @@
           <v:shape id="_x0000_i1044" type="#_x0000_t75" style="width:23.25pt;height:23.25pt" o:ole="">
             <v:imagedata r:id="rId9" o:title=""/>
           </v:shape>
-          <o:OLEObject Type="Embed" ProgID="Equation.DSMT4" ShapeID="_x0000_i1044" DrawAspect="Content" ObjectID="_1566653044" r:id="rId40"/>
+          <o:OLEObject Type="Embed" ProgID="Equation.DSMT4" ShapeID="_x0000_i1044" DrawAspect="Content" ObjectID="_1594119911" r:id="rId40"/>
         </w:object>
       </w:r>
       <w:r>
@@ -736,7 +862,7 @@
           <v:shape id="_x0000_i1045" type="#_x0000_t75" style="width:123pt;height:23.25pt" o:ole="">
             <v:imagedata r:id="rId41" o:title=""/>
           </v:shape>
-          <o:OLEObject Type="Embed" ProgID="Equation.DSMT4" ShapeID="_x0000_i1045" DrawAspect="Content" ObjectID="_1566653045" r:id="rId42"/>
+          <o:OLEObject Type="Embed" ProgID="Equation.DSMT4" ShapeID="_x0000_i1045" DrawAspect="Content" ObjectID="_1594119912" r:id="rId42"/>
         </w:object>
       </w:r>
       <w:r>
@@ -757,7 +883,7 @@
           <v:shape id="_x0000_i1046" type="#_x0000_t75" style="width:84pt;height:21pt" o:ole="">
             <v:imagedata r:id="rId43" o:title=""/>
           </v:shape>
-          <o:OLEObject Type="Embed" ProgID="Equation.DSMT4" ShapeID="_x0000_i1046" DrawAspect="Content" ObjectID="_1566653046" r:id="rId44"/>
+          <o:OLEObject Type="Embed" ProgID="Equation.DSMT4" ShapeID="_x0000_i1046" DrawAspect="Content" ObjectID="_1594119913" r:id="rId44"/>
         </w:object>
       </w:r>
       <w:r>
@@ -789,7 +915,7 @@
           <v:shape id="_x0000_i1047" type="#_x0000_t75" style="width:80.25pt;height:23.25pt" o:ole="">
             <v:imagedata r:id="rId45" o:title=""/>
           </v:shape>
-          <o:OLEObject Type="Embed" ProgID="Equation.DSMT4" ShapeID="_x0000_i1047" DrawAspect="Content" ObjectID="_1566653047" r:id="rId46"/>
+          <o:OLEObject Type="Embed" ProgID="Equation.DSMT4" ShapeID="_x0000_i1047" DrawAspect="Content" ObjectID="_1594119914" r:id="rId46"/>
         </w:object>
       </w:r>
       <w:r>
@@ -871,7 +997,7 @@
           <v:shape id="_x0000_i1048" type="#_x0000_t75" style="width:127.5pt;height:24.75pt" o:ole="">
             <v:imagedata r:id="rId47" o:title=""/>
           </v:shape>
-          <o:OLEObject Type="Embed" ProgID="Equation.DSMT4" ShapeID="_x0000_i1048" DrawAspect="Content" ObjectID="_1566653048" r:id="rId48"/>
+          <o:OLEObject Type="Embed" ProgID="Equation.DSMT4" ShapeID="_x0000_i1048" DrawAspect="Content" ObjectID="_1594119915" r:id="rId48"/>
         </w:object>
       </w:r>
     </w:p>
@@ -903,7 +1029,7 @@
           <v:shape id="_x0000_i1049" type="#_x0000_t75" style="width:23.25pt;height:23.25pt" o:ole="">
             <v:imagedata r:id="rId9" o:title=""/>
           </v:shape>
-          <o:OLEObject Type="Embed" ProgID="Equation.DSMT4" ShapeID="_x0000_i1049" DrawAspect="Content" ObjectID="_1566653049" r:id="rId49"/>
+          <o:OLEObject Type="Embed" ProgID="Equation.DSMT4" ShapeID="_x0000_i1049" DrawAspect="Content" ObjectID="_1594119916" r:id="rId49"/>
         </w:object>
       </w:r>
       <w:r>
@@ -924,7 +1050,7 @@
           <v:shape id="_x0000_i1050" type="#_x0000_t75" style="width:29.25pt;height:23.25pt" o:ole="">
             <v:imagedata r:id="rId50" o:title=""/>
           </v:shape>
-          <o:OLEObject Type="Embed" ProgID="Equation.DSMT4" ShapeID="_x0000_i1050" DrawAspect="Content" ObjectID="_1566653050" r:id="rId51"/>
+          <o:OLEObject Type="Embed" ProgID="Equation.DSMT4" ShapeID="_x0000_i1050" DrawAspect="Content" ObjectID="_1594119917" r:id="rId51"/>
         </w:object>
       </w:r>
       <w:r>
@@ -945,7 +1071,7 @@
           <v:shape id="_x0000_i1051" type="#_x0000_t75" style="width:135.75pt;height:30pt" o:ole="">
             <v:imagedata r:id="rId52" o:title=""/>
           </v:shape>
-          <o:OLEObject Type="Embed" ProgID="Equation.DSMT4" ShapeID="_x0000_i1051" DrawAspect="Content" ObjectID="_1566653051" r:id="rId53"/>
+          <o:OLEObject Type="Embed" ProgID="Equation.DSMT4" ShapeID="_x0000_i1051" DrawAspect="Content" ObjectID="_1594119918" r:id="rId53"/>
         </w:object>
       </w:r>
       <w:r>
@@ -1016,7 +1142,7 @@
           <v:shape id="_x0000_i1052" type="#_x0000_t75" style="width:19.5pt;height:24.75pt" o:ole="">
             <v:imagedata r:id="rId11" o:title=""/>
           </v:shape>
-          <o:OLEObject Type="Embed" ProgID="Equation.DSMT4" ShapeID="_x0000_i1052" DrawAspect="Content" ObjectID="_1566653052" r:id="rId54"/>
+          <o:OLEObject Type="Embed" ProgID="Equation.DSMT4" ShapeID="_x0000_i1052" DrawAspect="Content" ObjectID="_1594119919" r:id="rId54"/>
         </w:object>
       </w:r>
       <w:r>
@@ -1043,7 +1169,7 @@
           <v:shape id="_x0000_i1053" type="#_x0000_t75" style="width:29.25pt;height:24.75pt" o:ole="">
             <v:imagedata r:id="rId55" o:title=""/>
           </v:shape>
-          <o:OLEObject Type="Embed" ProgID="Equation.DSMT4" ShapeID="_x0000_i1053" DrawAspect="Content" ObjectID="_1566653053" r:id="rId56"/>
+          <o:OLEObject Type="Embed" ProgID="Equation.DSMT4" ShapeID="_x0000_i1053" DrawAspect="Content" ObjectID="_1594119920" r:id="rId56"/>
         </w:object>
       </w:r>
       <w:r>
@@ -1087,7 +1213,7 @@
           <v:shape id="_x0000_i1054" type="#_x0000_t75" style="width:265.5pt;height:24.75pt" o:ole="">
             <v:imagedata r:id="rId57" o:title=""/>
           </v:shape>
-          <o:OLEObject Type="Embed" ProgID="Equation.DSMT4" ShapeID="_x0000_i1054" DrawAspect="Content" ObjectID="_1566653054" r:id="rId58"/>
+          <o:OLEObject Type="Embed" ProgID="Equation.DSMT4" ShapeID="_x0000_i1054" DrawAspect="Content" ObjectID="_1594119921" r:id="rId58"/>
         </w:object>
       </w:r>
     </w:p>
@@ -1151,7 +1277,7 @@
           <v:shape id="_x0000_i1055" type="#_x0000_t75" style="width:15pt;height:16.5pt" o:ole="">
             <v:imagedata r:id="rId59" o:title=""/>
           </v:shape>
-          <o:OLEObject Type="Embed" ProgID="Equation.DSMT4" ShapeID="_x0000_i1055" DrawAspect="Content" ObjectID="_1566653055" r:id="rId60"/>
+          <o:OLEObject Type="Embed" ProgID="Equation.DSMT4" ShapeID="_x0000_i1055" DrawAspect="Content" ObjectID="_1594119922" r:id="rId60"/>
         </w:object>
       </w:r>
       <w:r>
@@ -1188,7 +1314,7 @@
           <v:shape id="_x0000_i1056" type="#_x0000_t75" style="width:53.25pt;height:24.75pt" o:ole="">
             <v:imagedata r:id="rId61" o:title=""/>
           </v:shape>
-          <o:OLEObject Type="Embed" ProgID="Equation.DSMT4" ShapeID="_x0000_i1056" DrawAspect="Content" ObjectID="_1566653056" r:id="rId62"/>
+          <o:OLEObject Type="Embed" ProgID="Equation.DSMT4" ShapeID="_x0000_i1056" DrawAspect="Content" ObjectID="_1594119923" r:id="rId62"/>
         </w:object>
       </w:r>
       <w:r>
@@ -1217,7 +1343,7 @@
           <v:shape id="_x0000_i1057" type="#_x0000_t75" style="width:111.75pt;height:23.25pt" o:ole="">
             <v:imagedata r:id="rId63" o:title=""/>
           </v:shape>
-          <o:OLEObject Type="Embed" ProgID="Equation.DSMT4" ShapeID="_x0000_i1057" DrawAspect="Content" ObjectID="_1566653057" r:id="rId64"/>
+          <o:OLEObject Type="Embed" ProgID="Equation.DSMT4" ShapeID="_x0000_i1057" DrawAspect="Content" ObjectID="_1594119924" r:id="rId64"/>
         </w:object>
       </w:r>
       <w:r>
@@ -1238,7 +1364,7 @@
           <v:shape id="_x0000_i1058" type="#_x0000_t75" style="width:141pt;height:23.25pt" o:ole="">
             <v:imagedata r:id="rId65" o:title=""/>
           </v:shape>
-          <o:OLEObject Type="Embed" ProgID="Equation.DSMT4" ShapeID="_x0000_i1058" DrawAspect="Content" ObjectID="_1566653058" r:id="rId66"/>
+          <o:OLEObject Type="Embed" ProgID="Equation.DSMT4" ShapeID="_x0000_i1058" DrawAspect="Content" ObjectID="_1594119925" r:id="rId66"/>
         </w:object>
       </w:r>
       <w:r>
@@ -1267,7 +1393,7 @@
           <v:shape id="_x0000_i1059" type="#_x0000_t75" style="width:15pt;height:16.5pt" o:ole="">
             <v:imagedata r:id="rId59" o:title=""/>
           </v:shape>
-          <o:OLEObject Type="Embed" ProgID="Equation.DSMT4" ShapeID="_x0000_i1059" DrawAspect="Content" ObjectID="_1566653059" r:id="rId67"/>
+          <o:OLEObject Type="Embed" ProgID="Equation.DSMT4" ShapeID="_x0000_i1059" DrawAspect="Content" ObjectID="_1594119926" r:id="rId67"/>
         </w:object>
       </w:r>
       <w:r>
@@ -1288,7 +1414,7 @@
           <v:shape id="_x0000_i1060" type="#_x0000_t75" style="width:34.5pt;height:23.25pt" o:ole="">
             <v:imagedata r:id="rId68" o:title=""/>
           </v:shape>
-          <o:OLEObject Type="Embed" ProgID="Equation.DSMT4" ShapeID="_x0000_i1060" DrawAspect="Content" ObjectID="_1566653060" r:id="rId69"/>
+          <o:OLEObject Type="Embed" ProgID="Equation.DSMT4" ShapeID="_x0000_i1060" DrawAspect="Content" ObjectID="_1594119927" r:id="rId69"/>
         </w:object>
       </w:r>
       <w:r>
@@ -1309,7 +1435,7 @@
           <v:shape id="_x0000_i1061" type="#_x0000_t75" style="width:27pt;height:23.25pt" o:ole="">
             <v:imagedata r:id="rId70" o:title=""/>
           </v:shape>
-          <o:OLEObject Type="Embed" ProgID="Equation.DSMT4" ShapeID="_x0000_i1061" DrawAspect="Content" ObjectID="_1566653061" r:id="rId71"/>
+          <o:OLEObject Type="Embed" ProgID="Equation.DSMT4" ShapeID="_x0000_i1061" DrawAspect="Content" ObjectID="_1594119928" r:id="rId71"/>
         </w:object>
       </w:r>
       <w:r>
@@ -1340,7 +1466,7 @@
           <v:shape id="_x0000_i1062" type="#_x0000_t75" style="width:137.25pt;height:23.25pt" o:ole="">
             <v:imagedata r:id="rId72" o:title=""/>
           </v:shape>
-          <o:OLEObject Type="Embed" ProgID="Equation.DSMT4" ShapeID="_x0000_i1062" DrawAspect="Content" ObjectID="_1566653062" r:id="rId73"/>
+          <o:OLEObject Type="Embed" ProgID="Equation.DSMT4" ShapeID="_x0000_i1062" DrawAspect="Content" ObjectID="_1594119929" r:id="rId73"/>
         </w:object>
       </w:r>
     </w:p>
@@ -1372,7 +1498,7 @@
           <v:shape id="_x0000_i1063" type="#_x0000_t75" style="width:15pt;height:16.5pt" o:ole="">
             <v:imagedata r:id="rId74" o:title=""/>
           </v:shape>
-          <o:OLEObject Type="Embed" ProgID="Equation.DSMT4" ShapeID="_x0000_i1063" DrawAspect="Content" ObjectID="_1566653063" r:id="rId75"/>
+          <o:OLEObject Type="Embed" ProgID="Equation.DSMT4" ShapeID="_x0000_i1063" DrawAspect="Content" ObjectID="_1594119930" r:id="rId75"/>
         </w:object>
       </w:r>
       <w:r>
@@ -1393,7 +1519,7 @@
           <v:shape id="_x0000_i1064" type="#_x0000_t75" style="width:57pt;height:24.75pt" o:ole="">
             <v:imagedata r:id="rId76" o:title=""/>
           </v:shape>
-          <o:OLEObject Type="Embed" ProgID="Equation.DSMT4" ShapeID="_x0000_i1064" DrawAspect="Content" ObjectID="_1566653064" r:id="rId77"/>
+          <o:OLEObject Type="Embed" ProgID="Equation.DSMT4" ShapeID="_x0000_i1064" DrawAspect="Content" ObjectID="_1594119931" r:id="rId77"/>
         </w:object>
       </w:r>
       <w:r>
@@ -1425,7 +1551,7 @@
           <v:shape id="_x0000_i1065" type="#_x0000_t75" style="width:174pt;height:46.5pt" o:ole="">
             <v:imagedata r:id="rId78" o:title=""/>
           </v:shape>
-          <o:OLEObject Type="Embed" ProgID="Equation.DSMT4" ShapeID="_x0000_i1065" DrawAspect="Content" ObjectID="_1566653065" r:id="rId79"/>
+          <o:OLEObject Type="Embed" ProgID="Equation.DSMT4" ShapeID="_x0000_i1065" DrawAspect="Content" ObjectID="_1594119932" r:id="rId79"/>
         </w:object>
       </w:r>
     </w:p>
@@ -1457,7 +1583,7 @@
           <v:shape id="_x0000_i1066" type="#_x0000_t75" style="width:76.5pt;height:23.25pt" o:ole="">
             <v:imagedata r:id="rId80" o:title=""/>
           </v:shape>
-          <o:OLEObject Type="Embed" ProgID="Equation.DSMT4" ShapeID="_x0000_i1066" DrawAspect="Content" ObjectID="_1566653066" r:id="rId81"/>
+          <o:OLEObject Type="Embed" ProgID="Equation.DSMT4" ShapeID="_x0000_i1066" DrawAspect="Content" ObjectID="_1594119933" r:id="rId81"/>
         </w:object>
       </w:r>
       <w:r>
@@ -1504,7 +1630,7 @@
           <v:shape id="_x0000_i1067" type="#_x0000_t75" style="width:362.25pt;height:30pt" o:ole="">
             <v:imagedata r:id="rId82" o:title=""/>
           </v:shape>
-          <o:OLEObject Type="Embed" ProgID="Equation.DSMT4" ShapeID="_x0000_i1067" DrawAspect="Content" ObjectID="_1566653067" r:id="rId83"/>
+          <o:OLEObject Type="Embed" ProgID="Equation.DSMT4" ShapeID="_x0000_i1067" DrawAspect="Content" ObjectID="_1594119934" r:id="rId83"/>
         </w:object>
       </w:r>
     </w:p>
@@ -1560,7 +1686,7 @@
           <v:shape id="_x0000_i1068" type="#_x0000_t75" style="width:18pt;height:17.25pt" o:ole="">
             <v:imagedata r:id="rId84" o:title=""/>
           </v:shape>
-          <o:OLEObject Type="Embed" ProgID="Equation.DSMT4" ShapeID="_x0000_i1068" DrawAspect="Content" ObjectID="_1566653068" r:id="rId85"/>
+          <o:OLEObject Type="Embed" ProgID="Equation.DSMT4" ShapeID="_x0000_i1068" DrawAspect="Content" ObjectID="_1594119935" r:id="rId85"/>
         </w:object>
       </w:r>
       <w:r>
@@ -1581,7 +1707,7 @@
           <v:shape id="_x0000_i1069" type="#_x0000_t75" style="width:15pt;height:17.25pt" o:ole="">
             <v:imagedata r:id="rId86" o:title=""/>
           </v:shape>
-          <o:OLEObject Type="Embed" ProgID="Equation.DSMT4" ShapeID="_x0000_i1069" DrawAspect="Content" ObjectID="_1566653069" r:id="rId87"/>
+          <o:OLEObject Type="Embed" ProgID="Equation.DSMT4" ShapeID="_x0000_i1069" DrawAspect="Content" ObjectID="_1594119936" r:id="rId87"/>
         </w:object>
       </w:r>
       <w:r>
@@ -1628,7 +1754,7 @@
           <v:shape id="_x0000_i1070" type="#_x0000_t75" style="width:423pt;height:48pt" o:ole="">
             <v:imagedata r:id="rId88" o:title=""/>
           </v:shape>
-          <o:OLEObject Type="Embed" ProgID="Equation.DSMT4" ShapeID="_x0000_i1070" DrawAspect="Content" ObjectID="_1566653070" r:id="rId89"/>
+          <o:OLEObject Type="Embed" ProgID="Equation.DSMT4" ShapeID="_x0000_i1070" DrawAspect="Content" ObjectID="_1594119937" r:id="rId89"/>
         </w:object>
       </w:r>
     </w:p>
@@ -1754,7 +1880,7 @@
           <v:shape id="_x0000_i1071" type="#_x0000_t75" style="width:22.5pt;height:21.75pt" o:ole="">
             <v:imagedata r:id="rId84" o:title=""/>
           </v:shape>
-          <o:OLEObject Type="Embed" ProgID="Equation.DSMT4" ShapeID="_x0000_i1071" DrawAspect="Content" ObjectID="_1566653071" r:id="rId91"/>
+          <o:OLEObject Type="Embed" ProgID="Equation.DSMT4" ShapeID="_x0000_i1071" DrawAspect="Content" ObjectID="_1594119938" r:id="rId91"/>
         </w:object>
       </w:r>
       <w:r>
@@ -1775,7 +1901,7 @@
           <v:shape id="_x0000_i1072" type="#_x0000_t75" style="width:19.5pt;height:22.5pt" o:ole="">
             <v:imagedata r:id="rId86" o:title=""/>
           </v:shape>
-          <o:OLEObject Type="Embed" ProgID="Equation.DSMT4" ShapeID="_x0000_i1072" DrawAspect="Content" ObjectID="_1566653072" r:id="rId92"/>
+          <o:OLEObject Type="Embed" ProgID="Equation.DSMT4" ShapeID="_x0000_i1072" DrawAspect="Content" ObjectID="_1594119939" r:id="rId92"/>
         </w:object>
       </w:r>
       <w:r>
@@ -1852,7 +1978,7 @@
           <v:shape id="_x0000_i1073" type="#_x0000_t75" style="width:23.25pt;height:22.5pt" o:ole="">
             <v:imagedata r:id="rId84" o:title=""/>
           </v:shape>
-          <o:OLEObject Type="Embed" ProgID="Equation.DSMT4" ShapeID="_x0000_i1073" DrawAspect="Content" ObjectID="_1566653073" r:id="rId93"/>
+          <o:OLEObject Type="Embed" ProgID="Equation.DSMT4" ShapeID="_x0000_i1073" DrawAspect="Content" ObjectID="_1594119940" r:id="rId93"/>
         </w:object>
       </w:r>
       <w:r>
@@ -1873,7 +1999,7 @@
           <v:shape id="_x0000_i1074" type="#_x0000_t75" style="width:19.5pt;height:22.5pt" o:ole="">
             <v:imagedata r:id="rId86" o:title=""/>
           </v:shape>
-          <o:OLEObject Type="Embed" ProgID="Equation.DSMT4" ShapeID="_x0000_i1074" DrawAspect="Content" ObjectID="_1566653074" r:id="rId94"/>
+          <o:OLEObject Type="Embed" ProgID="Equation.DSMT4" ShapeID="_x0000_i1074" DrawAspect="Content" ObjectID="_1594119941" r:id="rId94"/>
         </w:object>
       </w:r>
       <w:r>
@@ -1902,7 +2028,7 @@
           <v:shape id="_x0000_i1075" type="#_x0000_t75" style="width:18pt;height:23.25pt" o:ole="">
             <v:imagedata r:id="rId95" o:title=""/>
           </v:shape>
-          <o:OLEObject Type="Embed" ProgID="Equation.DSMT4" ShapeID="_x0000_i1075" DrawAspect="Content" ObjectID="_1566653075" r:id="rId96"/>
+          <o:OLEObject Type="Embed" ProgID="Equation.DSMT4" ShapeID="_x0000_i1075" DrawAspect="Content" ObjectID="_1594119942" r:id="rId96"/>
         </w:object>
       </w:r>
       <w:r>
@@ -1933,7 +2059,7 @@
           <v:shape id="_x0000_i1076" type="#_x0000_t75" style="width:373.5pt;height:147.75pt" o:ole="">
             <v:imagedata r:id="rId97" o:title=""/>
           </v:shape>
-          <o:OLEObject Type="Embed" ProgID="Equation.DSMT4" ShapeID="_x0000_i1076" DrawAspect="Content" ObjectID="_1566653076" r:id="rId98"/>
+          <o:OLEObject Type="Embed" ProgID="Equation.DSMT4" ShapeID="_x0000_i1076" DrawAspect="Content" ObjectID="_1594119943" r:id="rId98"/>
         </w:object>
       </w:r>
     </w:p>
@@ -1965,7 +2091,7 @@
           <v:shape id="_x0000_i1077" type="#_x0000_t75" style="width:66pt;height:24.75pt" o:ole="">
             <v:imagedata r:id="rId99" o:title=""/>
           </v:shape>
-          <o:OLEObject Type="Embed" ProgID="Equation.DSMT4" ShapeID="_x0000_i1077" DrawAspect="Content" ObjectID="_1566653077" r:id="rId100"/>
+          <o:OLEObject Type="Embed" ProgID="Equation.DSMT4" ShapeID="_x0000_i1077" DrawAspect="Content" ObjectID="_1594119944" r:id="rId100"/>
         </w:object>
       </w:r>
       <w:r>
@@ -1996,7 +2122,7 @@
           <v:shape id="_x0000_i1078" type="#_x0000_t75" style="width:321.75pt;height:87.75pt" o:ole="">
             <v:imagedata r:id="rId101" o:title=""/>
           </v:shape>
-          <o:OLEObject Type="Embed" ProgID="Equation.DSMT4" ShapeID="_x0000_i1078" DrawAspect="Content" ObjectID="_1566653078" r:id="rId102"/>
+          <o:OLEObject Type="Embed" ProgID="Equation.DSMT4" ShapeID="_x0000_i1078" DrawAspect="Content" ObjectID="_1594119945" r:id="rId102"/>
         </w:object>
       </w:r>
     </w:p>
@@ -2028,7 +2154,7 @@
           <v:shape id="_x0000_i1079" type="#_x0000_t75" style="width:76.5pt;height:21pt" o:ole="">
             <v:imagedata r:id="rId103" o:title=""/>
           </v:shape>
-          <o:OLEObject Type="Embed" ProgID="Equation.DSMT4" ShapeID="_x0000_i1079" DrawAspect="Content" ObjectID="_1566653079" r:id="rId104"/>
+          <o:OLEObject Type="Embed" ProgID="Equation.DSMT4" ShapeID="_x0000_i1079" DrawAspect="Content" ObjectID="_1594119946" r:id="rId104"/>
         </w:object>
       </w:r>
       <w:r>
@@ -2076,7 +2202,7 @@
           <v:shape id="_x0000_i1080" type="#_x0000_t75" style="width:465pt;height:39.75pt" o:ole="">
             <v:imagedata r:id="rId105" o:title=""/>
           </v:shape>
-          <o:OLEObject Type="Embed" ProgID="Equation.DSMT4" ShapeID="_x0000_i1080" DrawAspect="Content" ObjectID="_1566653080" r:id="rId106"/>
+          <o:OLEObject Type="Embed" ProgID="Equation.DSMT4" ShapeID="_x0000_i1080" DrawAspect="Content" ObjectID="_1594119947" r:id="rId106"/>
         </w:object>
       </w:r>
     </w:p>
@@ -2121,10 +2247,10 @@
           <w:szCs w:val="28"/>
         </w:rPr>
         <w:object w:dxaOrig="300" w:dyaOrig="380">
-          <v:shape id="_x0000_i1088" type="#_x0000_t75" style="width:19.5pt;height:24.75pt" o:ole="">
+          <v:shape id="_x0000_i1081" type="#_x0000_t75" style="width:19.5pt;height:24.75pt" o:ole="">
             <v:imagedata r:id="rId107" o:title=""/>
           </v:shape>
-          <o:OLEObject Type="Embed" ProgID="Equation.DSMT4" ShapeID="_x0000_i1088" DrawAspect="Content" ObjectID="_1566653081" r:id="rId108"/>
+          <o:OLEObject Type="Embed" ProgID="Equation.DSMT4" ShapeID="_x0000_i1081" DrawAspect="Content" ObjectID="_1594119948" r:id="rId108"/>
         </w:object>
       </w:r>
       <w:r>
@@ -2142,10 +2268,10 @@
           <w:szCs w:val="28"/>
         </w:rPr>
         <w:object w:dxaOrig="300" w:dyaOrig="380">
-          <v:shape id="_x0000_i1095" type="#_x0000_t75" style="width:19.5pt;height:24.75pt" o:ole="">
+          <v:shape id="_x0000_i1082" type="#_x0000_t75" style="width:19.5pt;height:24.75pt" o:ole="">
             <v:imagedata r:id="rId109" o:title=""/>
           </v:shape>
-          <o:OLEObject Type="Embed" ProgID="Equation.DSMT4" ShapeID="_x0000_i1095" DrawAspect="Content" ObjectID="_1566653082" r:id="rId110"/>
+          <o:OLEObject Type="Embed" ProgID="Equation.DSMT4" ShapeID="_x0000_i1082" DrawAspect="Content" ObjectID="_1594119949" r:id="rId110"/>
         </w:object>
       </w:r>
       <w:r>
@@ -2163,10 +2289,10 @@
           <w:szCs w:val="28"/>
         </w:rPr>
         <w:object w:dxaOrig="260" w:dyaOrig="320">
-          <v:shape id="_x0000_i1097" type="#_x0000_t75" style="width:16.5pt;height:21pt" o:ole="">
+          <v:shape id="_x0000_i1083" type="#_x0000_t75" style="width:16.5pt;height:21pt" o:ole="">
             <v:imagedata r:id="rId111" o:title=""/>
           </v:shape>
-          <o:OLEObject Type="Embed" ProgID="Equation.DSMT4" ShapeID="_x0000_i1097" DrawAspect="Content" ObjectID="_1566653083" r:id="rId112"/>
+          <o:OLEObject Type="Embed" ProgID="Equation.DSMT4" ShapeID="_x0000_i1083" DrawAspect="Content" ObjectID="_1594119950" r:id="rId112"/>
         </w:object>
       </w:r>
       <w:r>
@@ -2184,10 +2310,10 @@
           <w:szCs w:val="28"/>
         </w:rPr>
         <w:object w:dxaOrig="300" w:dyaOrig="360">
-          <v:shape id="_x0000_i1099" type="#_x0000_t75" style="width:19.5pt;height:23.25pt" o:ole="">
+          <v:shape id="_x0000_i1084" type="#_x0000_t75" style="width:19.5pt;height:23.25pt" o:ole="">
             <v:imagedata r:id="rId113" o:title=""/>
           </v:shape>
-          <o:OLEObject Type="Embed" ProgID="Equation.DSMT4" ShapeID="_x0000_i1099" DrawAspect="Content" ObjectID="_1566653084" r:id="rId114"/>
+          <o:OLEObject Type="Embed" ProgID="Equation.DSMT4" ShapeID="_x0000_i1084" DrawAspect="Content" ObjectID="_1594119951" r:id="rId114"/>
         </w:object>
       </w:r>
       <w:r>
@@ -2205,10 +2331,10 @@
           <w:szCs w:val="28"/>
         </w:rPr>
         <w:object w:dxaOrig="360" w:dyaOrig="380">
-          <v:shape id="_x0000_i1101" type="#_x0000_t75" style="width:23.25pt;height:24.75pt" o:ole="">
+          <v:shape id="_x0000_i1085" type="#_x0000_t75" style="width:23.25pt;height:24.75pt" o:ole="">
             <v:imagedata r:id="rId115" o:title=""/>
           </v:shape>
-          <o:OLEObject Type="Embed" ProgID="Equation.DSMT4" ShapeID="_x0000_i1101" DrawAspect="Content" ObjectID="_1566653085" r:id="rId116"/>
+          <o:OLEObject Type="Embed" ProgID="Equation.DSMT4" ShapeID="_x0000_i1085" DrawAspect="Content" ObjectID="_1594119952" r:id="rId116"/>
         </w:object>
       </w:r>
       <w:r>
@@ -2234,10 +2360,10 @@
           <w:szCs w:val="28"/>
         </w:rPr>
         <w:object w:dxaOrig="340" w:dyaOrig="380">
-          <v:shape id="_x0000_i1103" type="#_x0000_t75" style="width:21.75pt;height:24.75pt" o:ole="">
+          <v:shape id="_x0000_i1086" type="#_x0000_t75" style="width:21.75pt;height:24.75pt" o:ole="">
             <v:imagedata r:id="rId117" o:title=""/>
           </v:shape>
-          <o:OLEObject Type="Embed" ProgID="Equation.DSMT4" ShapeID="_x0000_i1103" DrawAspect="Content" ObjectID="_1566653086" r:id="rId118"/>
+          <o:OLEObject Type="Embed" ProgID="Equation.DSMT4" ShapeID="_x0000_i1086" DrawAspect="Content" ObjectID="_1594119953" r:id="rId118"/>
         </w:object>
       </w:r>
       <w:r>
@@ -2274,24 +2400,23 @@
           <w:szCs w:val="28"/>
         </w:rPr>
         <w:object w:dxaOrig="4680" w:dyaOrig="1400">
-          <v:shape id="_x0000_i1085" type="#_x0000_t75" style="width:390pt;height:119.25pt" o:ole="">
+          <v:shape id="_x0000_i1087" type="#_x0000_t75" style="width:390pt;height:119.25pt" o:ole="">
             <v:imagedata r:id="rId119" o:title=""/>
           </v:shape>
-          <o:OLEObject Type="Embed" ProgID="Equation.DSMT4" ShapeID="_x0000_i1085" DrawAspect="Content" ObjectID="_1566653087" r:id="rId120"/>
-        </w:object>
-      </w:r>
-    </w:p>
-    <w:p>
-      <w:pPr>
-        <w:spacing w:after="0"/>
-        <w:jc w:val="both"/>
-        <w:rPr>
-          <w:sz w:val="28"/>
-          <w:szCs w:val="28"/>
-          <w:lang w:val="ru-RU"/>
-        </w:rPr>
-      </w:pPr>
-      <w:bookmarkStart w:id="0" w:name="_GoBack"/>
+          <o:OLEObject Type="Embed" ProgID="Equation.DSMT4" ShapeID="_x0000_i1087" DrawAspect="Content" ObjectID="_1594119954" r:id="rId120"/>
+        </w:object>
+      </w:r>
+    </w:p>
+    <w:p>
+      <w:pPr>
+        <w:spacing w:after="0"/>
+        <w:jc w:val="both"/>
+        <w:rPr>
+          <w:sz w:val="28"/>
+          <w:szCs w:val="28"/>
+          <w:lang w:val="ru-RU"/>
+        </w:rPr>
+      </w:pPr>
       <w:r>
         <w:rPr>
           <w:noProof/>
@@ -2363,7 +2488,6 @@
           </wp:anchor>
         </w:drawing>
       </w:r>
-      <w:bookmarkEnd w:id="0"/>
       <w:r>
         <w:rPr>
           <w:sz w:val="28"/>
@@ -2379,10 +2503,10 @@
           <w:szCs w:val="28"/>
         </w:rPr>
         <w:object w:dxaOrig="279" w:dyaOrig="260">
-          <v:shape id="_x0000_i1104" type="#_x0000_t75" style="width:23.25pt;height:22.5pt" o:ole="">
+          <v:shape id="_x0000_i1088" type="#_x0000_t75" style="width:23.25pt;height:22.5pt" o:ole="">
             <v:imagedata r:id="rId84" o:title=""/>
           </v:shape>
-          <o:OLEObject Type="Embed" ProgID="Equation.DSMT4" ShapeID="_x0000_i1104" DrawAspect="Content" ObjectID="_1566653088" r:id="rId122"/>
+          <o:OLEObject Type="Embed" ProgID="Equation.DSMT4" ShapeID="_x0000_i1088" DrawAspect="Content" ObjectID="_1594119955" r:id="rId122"/>
         </w:object>
       </w:r>
       <w:r>
@@ -2400,10 +2524,10 @@
           <w:szCs w:val="28"/>
         </w:rPr>
         <w:object w:dxaOrig="240" w:dyaOrig="260">
-          <v:shape id="_x0000_i1105" type="#_x0000_t75" style="width:19.5pt;height:22.5pt" o:ole="">
+          <v:shape id="_x0000_i1089" type="#_x0000_t75" style="width:19.5pt;height:22.5pt" o:ole="">
             <v:imagedata r:id="rId86" o:title=""/>
           </v:shape>
-          <o:OLEObject Type="Embed" ProgID="Equation.DSMT4" ShapeID="_x0000_i1105" DrawAspect="Content" ObjectID="_1566653089" r:id="rId123"/>
+          <o:OLEObject Type="Embed" ProgID="Equation.DSMT4" ShapeID="_x0000_i1089" DrawAspect="Content" ObjectID="_1594119956" r:id="rId123"/>
         </w:object>
       </w:r>
       <w:r>
@@ -2629,7 +2753,7 @@
 </file>
 
 <file path=word/styles.xml><?xml version="1.0" encoding="utf-8"?>
-<w:styles xmlns:mc="http://schemas.openxmlformats.org/markup-compatibility/2006" xmlns:r="http://schemas.openxmlformats.org/officeDocument/2006/relationships" xmlns:w="http://schemas.openxmlformats.org/wordprocessingml/2006/main" xmlns:w14="http://schemas.microsoft.com/office/word/2010/wordml" xmlns:w15="http://schemas.microsoft.com/office/word/2012/wordml" xmlns:w16se="http://schemas.microsoft.com/office/word/2015/wordml/symex" mc:Ignorable="w14 w15 w16se">
+<w:styles xmlns:mc="http://schemas.openxmlformats.org/markup-compatibility/2006" xmlns:r="http://schemas.openxmlformats.org/officeDocument/2006/relationships" xmlns:w="http://schemas.openxmlformats.org/wordprocessingml/2006/main" xmlns:w14="http://schemas.microsoft.com/office/word/2010/wordml" xmlns:w15="http://schemas.microsoft.com/office/word/2012/wordml" xmlns:w16cid="http://schemas.microsoft.com/office/word/2016/wordml/cid" xmlns:w16se="http://schemas.microsoft.com/office/word/2015/wordml/symex" mc:Ignorable="w14 w15 w16se w16cid">
   <w:docDefaults>
     <w:rPrDefault>
       <w:rPr>
@@ -2645,7 +2769,7 @@
       </w:pPr>
     </w:pPrDefault>
   </w:docDefaults>
-  <w:latentStyles w:defLockedState="0" w:defUIPriority="99" w:defSemiHidden="0" w:defUnhideWhenUsed="0" w:defQFormat="0" w:count="374">
+  <w:latentStyles w:defLockedState="0" w:defUIPriority="99" w:defSemiHidden="0" w:defUnhideWhenUsed="0" w:defQFormat="0" w:count="375">
     <w:lsdException w:name="Normal" w:uiPriority="0" w:qFormat="1"/>
     <w:lsdException w:name="heading 1" w:uiPriority="9" w:qFormat="1"/>
     <w:lsdException w:name="heading 2" w:semiHidden="1" w:uiPriority="9" w:unhideWhenUsed="1" w:qFormat="1"/>
@@ -2751,7 +2875,6 @@
     <w:lsdException w:name="HTML Sample" w:semiHidden="1" w:unhideWhenUsed="1"/>
     <w:lsdException w:name="HTML Typewriter" w:semiHidden="1" w:unhideWhenUsed="1"/>
     <w:lsdException w:name="HTML Variable" w:semiHidden="1" w:unhideWhenUsed="1"/>
-    <w:lsdException w:name="Normal Table" w:semiHidden="1" w:unhideWhenUsed="1"/>
     <w:lsdException w:name="annotation subject" w:semiHidden="1" w:unhideWhenUsed="1"/>
     <w:lsdException w:name="No List" w:semiHidden="1" w:unhideWhenUsed="1"/>
     <w:lsdException w:name="Outline List 1" w:semiHidden="1" w:unhideWhenUsed="1"/>
@@ -2798,10 +2921,8 @@
     <w:lsdException w:name="Table Subtle 2" w:semiHidden="1" w:unhideWhenUsed="1"/>
     <w:lsdException w:name="Table Web 1" w:semiHidden="1" w:unhideWhenUsed="1"/>
     <w:lsdException w:name="Table Web 2" w:semiHidden="1" w:unhideWhenUsed="1"/>
-    <w:lsdException w:name="Table Web 3" w:semiHidden="1" w:unhideWhenUsed="1"/>
     <w:lsdException w:name="Balloon Text" w:semiHidden="1" w:unhideWhenUsed="1"/>
     <w:lsdException w:name="Table Grid" w:uiPriority="39"/>
-    <w:lsdException w:name="Table Theme" w:semiHidden="1" w:unhideWhenUsed="1"/>
     <w:lsdException w:name="Placeholder Text" w:semiHidden="1"/>
     <w:lsdException w:name="No Spacing" w:uiPriority="1" w:qFormat="1"/>
     <w:lsdException w:name="Light Shading" w:uiPriority="60"/>
@@ -3020,6 +3141,7 @@
     <w:lsdException w:name="Mention" w:semiHidden="1" w:unhideWhenUsed="1"/>
     <w:lsdException w:name="Smart Hyperlink" w:semiHidden="1" w:unhideWhenUsed="1"/>
     <w:lsdException w:name="Hashtag" w:semiHidden="1" w:unhideWhenUsed="1"/>
+    <w:lsdException w:name="Unresolved Mention" w:semiHidden="1" w:unhideWhenUsed="1"/>
   </w:latentStyles>
   <w:style w:type="paragraph" w:default="1" w:styleId="Normal">
     <w:name w:val="Normal"/>
@@ -3385,7 +3507,7 @@
 </file>
 
 <file path=customXml/itemProps1.xml><?xml version="1.0" encoding="utf-8"?>
-<ds:datastoreItem xmlns:ds="http://schemas.openxmlformats.org/officeDocument/2006/customXml" ds:itemID="{5A6B4052-7811-4CAB-BCD1-5FB4FF771F69}">
+<ds:datastoreItem xmlns:ds="http://schemas.openxmlformats.org/officeDocument/2006/customXml" ds:itemID="{52BAF60F-7E8D-496C-A835-7B7219FEB714}">
   <ds:schemaRefs>
     <ds:schemaRef ds:uri="http://schemas.openxmlformats.org/officeDocument/2006/bibliography"/>
   </ds:schemaRefs>
